--- a/Documentatie/Peer reviews/Sprint 1 - Concept/Peer review sprint 1 - Melanie.docx
+++ b/Documentatie/Peer reviews/Sprint 1 - Concept/Peer review sprint 1 - Melanie.docx
@@ -279,12 +279,14 @@
                 <w:szCs w:val="20"/>
               </w:rPr>
             </w:pPr>
+            <w:proofErr w:type="spellStart"/>
             <w:r>
               <w:rPr>
                 <w:szCs w:val="20"/>
               </w:rPr>
               <w:t>Tiancheng</w:t>
             </w:r>
+            <w:proofErr w:type="spellEnd"/>
           </w:p>
         </w:tc>
         <w:tc>
@@ -1028,8 +1030,248 @@
           <w:szCs w:val="20"/>
         </w:rPr>
       </w:pPr>
+    </w:p>
+    <w:p>
+      <w:pPr>
+        <w:rPr>
+          <w:b/>
+          <w:szCs w:val="20"/>
+        </w:rPr>
+      </w:pPr>
+      <w:r>
+        <w:rPr>
+          <w:b/>
+          <w:szCs w:val="20"/>
+        </w:rPr>
+        <w:t>Alexander</w:t>
+      </w:r>
+    </w:p>
+    <w:p>
+      <w:pPr>
+        <w:rPr>
+          <w:szCs w:val="20"/>
+        </w:rPr>
+      </w:pPr>
+      <w:r>
+        <w:rPr>
+          <w:szCs w:val="20"/>
+        </w:rPr>
+        <w:t>Hij</w:t>
+      </w:r>
+      <w:r>
+        <w:rPr>
+          <w:szCs w:val="20"/>
+        </w:rPr>
+        <w:t xml:space="preserve"> heeft heel veel gedaan in de eerste periode voor de presentaties. Vooral op het gebied van documentatie</w:t>
+      </w:r>
+      <w:r>
+        <w:rPr>
+          <w:szCs w:val="20"/>
+        </w:rPr>
+        <w:t xml:space="preserve"> en</w:t>
+      </w:r>
+      <w:r>
+        <w:rPr>
+          <w:szCs w:val="20"/>
+        </w:rPr>
+        <w:t xml:space="preserve"> het tot een geheel brengen van alle onderdelen. Hij probeert de groep goed aan het werk te zetten.</w:t>
+      </w:r>
+      <w:r>
+        <w:rPr>
+          <w:szCs w:val="20"/>
+        </w:rPr>
+        <w:t xml:space="preserve"> Aangezien ik woensdagavond geen tijd had heeft hij de presentatie gemaakt, met hulp van Julius. Uiteindelijk hebben wij samen gepresenteerd, omdat niemand anders dit aanbood en de rest (op Julius na) niet op de hoogte was van de gemaakte beslissingen.</w:t>
+      </w:r>
+    </w:p>
+    <w:p>
+      <w:pPr>
+        <w:rPr>
+          <w:szCs w:val="20"/>
+        </w:rPr>
+      </w:pPr>
+    </w:p>
+    <w:p>
+      <w:pPr>
+        <w:rPr>
+          <w:b/>
+          <w:szCs w:val="20"/>
+        </w:rPr>
+      </w:pPr>
+      <w:r>
+        <w:rPr>
+          <w:b/>
+          <w:szCs w:val="20"/>
+        </w:rPr>
+        <w:t>Bart</w:t>
+      </w:r>
+    </w:p>
+    <w:p>
+      <w:pPr>
+        <w:rPr>
+          <w:szCs w:val="20"/>
+        </w:rPr>
+      </w:pPr>
+      <w:r>
+        <w:rPr>
+          <w:szCs w:val="20"/>
+        </w:rPr>
+        <w:t>Bij Bart heb ik het idee dat we hem een specifieke opdracht moeten geven wil er iets gedaan worden. Bart heeft voornamelijk vandaag (donderdag) aan de demo gewerkt. Dit was goed, maar dit hadden wij hem ook gevraagd. Bij het bedenken van concepten was hij wel actiever. Wat betreft vergaderen doet hij wel goed mee en geeft hij zijn inbreng. Echter ben ik het er niet mee eens dat bij de eerste brainstormsessie mijn idee afgekraakt werd (met betrekking tot eenvoudige bewegingen voor de besturing), maar dat deze oplossing later opeens in zijn conceptbeschrijving verscheen (deze hebben Alexander en ik de afwezige mensen laten maken). Verder is hij naar mijn idee vaak ziek/afwezig, maar dit is ook bij andere lessen het geval.</w:t>
+      </w:r>
+    </w:p>
+    <w:p>
+      <w:pPr>
+        <w:rPr>
+          <w:szCs w:val="20"/>
+        </w:rPr>
+      </w:pPr>
+    </w:p>
+    <w:p>
+      <w:pPr>
+        <w:rPr>
+          <w:b/>
+          <w:szCs w:val="20"/>
+        </w:rPr>
+      </w:pPr>
+      <w:r>
+        <w:rPr>
+          <w:b/>
+          <w:szCs w:val="20"/>
+        </w:rPr>
+        <w:t>Julius</w:t>
+      </w:r>
+    </w:p>
+    <w:p>
+      <w:pPr>
+        <w:rPr>
+          <w:szCs w:val="20"/>
+        </w:rPr>
+      </w:pPr>
+      <w:r>
+        <w:rPr>
+          <w:szCs w:val="20"/>
+        </w:rPr>
+        <w:t xml:space="preserve">Hij toont niet veel enthousiasme, maar het werk wat hij maakt is goed. Hij heeft een demo opgezet voor de bewegingen met de </w:t>
+      </w:r>
+      <w:proofErr w:type="spellStart"/>
+      <w:r>
+        <w:rPr>
+          <w:szCs w:val="20"/>
+        </w:rPr>
+        <w:t>Leap</w:t>
+      </w:r>
+      <w:proofErr w:type="spellEnd"/>
+      <w:r>
+        <w:rPr>
+          <w:szCs w:val="20"/>
+        </w:rPr>
+        <w:t xml:space="preserve"> Motion. Echter wisten wij (Alexander en ik) niet dat hij hier mee bezig was. Ook reageren in de </w:t>
+      </w:r>
+      <w:proofErr w:type="spellStart"/>
+      <w:r>
+        <w:rPr>
+          <w:szCs w:val="20"/>
+        </w:rPr>
+        <w:t>Whatsapp</w:t>
+      </w:r>
+      <w:proofErr w:type="spellEnd"/>
+      <w:r>
+        <w:rPr>
+          <w:szCs w:val="20"/>
+        </w:rPr>
+        <w:t xml:space="preserve"> groep gebeurt laat of soms helemaal niet. Ook bij Julius heb ik het idee dat hij aangestuurd moet worden.</w:t>
+      </w:r>
+      <w:r>
+        <w:rPr>
+          <w:szCs w:val="20"/>
+        </w:rPr>
+        <w:t xml:space="preserve"> Julius was wel samen met Alexander de enige die aanwezig was afgelopen woensdag bij het groepsoverleg. Ook heeft hij Alexander later geholpen bij het maken van de presentatie.</w:t>
+      </w:r>
+    </w:p>
+    <w:p>
+      <w:pPr>
+        <w:rPr>
+          <w:szCs w:val="20"/>
+        </w:rPr>
+      </w:pPr>
+    </w:p>
+    <w:p>
+      <w:pPr>
+        <w:rPr>
+          <w:b/>
+          <w:szCs w:val="20"/>
+        </w:rPr>
+      </w:pPr>
+      <w:r>
+        <w:rPr>
+          <w:b/>
+          <w:szCs w:val="20"/>
+        </w:rPr>
+        <w:t>Jesse</w:t>
+      </w:r>
+    </w:p>
+    <w:p>
+      <w:pPr>
+        <w:rPr>
+          <w:szCs w:val="20"/>
+        </w:rPr>
+      </w:pPr>
+      <w:r>
+        <w:rPr>
+          <w:szCs w:val="20"/>
+        </w:rPr>
+        <w:t>Ik heb wel het idee dat hij gemotiveerd is,</w:t>
+      </w:r>
       <w:bookmarkStart w:id="0" w:name="_GoBack"/>
       <w:bookmarkEnd w:id="0"/>
+      <w:r>
+        <w:rPr>
+          <w:szCs w:val="20"/>
+        </w:rPr>
+        <w:t xml:space="preserve"> maar hij laat het niet echt blijken in de hoeveelheid werk die hij heeft gedaan. Ook Jesse heeft naar mijn idee aansturing nodig. Ook bij Jesse zit het me dwars dat hij tegen mijn invulling was bij de besturing, en net als Bart heeft hij dit uiteindelijk wel te</w:t>
+      </w:r>
+      <w:r>
+        <w:rPr>
+          <w:szCs w:val="20"/>
+        </w:rPr>
+        <w:t>rug laten komen in zijn concept.</w:t>
+      </w:r>
+    </w:p>
+    <w:p>
+      <w:pPr>
+        <w:rPr>
+          <w:szCs w:val="20"/>
+        </w:rPr>
+      </w:pPr>
+    </w:p>
+    <w:p>
+      <w:pPr>
+        <w:rPr>
+          <w:b/>
+          <w:szCs w:val="20"/>
+        </w:rPr>
+      </w:pPr>
+      <w:proofErr w:type="spellStart"/>
+      <w:r>
+        <w:rPr>
+          <w:b/>
+          <w:szCs w:val="20"/>
+        </w:rPr>
+        <w:t>Tiancheng</w:t>
+      </w:r>
+      <w:proofErr w:type="spellEnd"/>
+    </w:p>
+    <w:p>
+      <w:pPr>
+        <w:rPr>
+          <w:szCs w:val="20"/>
+        </w:rPr>
+      </w:pPr>
+      <w:r>
+        <w:rPr>
+          <w:szCs w:val="20"/>
+        </w:rPr>
+        <w:t>Hij kijkt niet mee tijdens overleg, zelfs niet wanneer er leraren bij zijn om feedback te geven. Hij zit met zijn koptelefoon op of is met dingen bezig die of niet nuttig zijn of waar wij niks van af weten. Ik weet niet zo goed wat ik hiermee aan moet. We proberen hem bij de vergaderingen te betrekken, maar het lijkt hem niet veel te interesseren.</w:t>
+      </w:r>
     </w:p>
     <w:sectPr>
       <w:pgSz w:w="11906" w:h="16838"/>
